--- a/Tensorflow学习笔记/Linux系统下创建python虚拟环境.docx
+++ b/Tensorflow学习笔记/Linux系统下创建python虚拟环境.docx
@@ -880,17 +880,11 @@
     <w:p>
       <w:pPr>
         <w:jc w:val="left"/>
-        <w:rPr>
-          <w:rFonts w:hint="eastAsia"/>
-        </w:rPr>
-      </w:pPr>
-    </w:p>
-    <w:p>
-      <w:pPr>
-        <w:jc w:val="left"/>
-        <w:rPr>
-          <w:rFonts w:hint="eastAsia"/>
-        </w:rPr>
+      </w:pPr>
+    </w:p>
+    <w:p>
+      <w:pPr>
+        <w:jc w:val="left"/>
       </w:pPr>
       <w:r>
         <w:rPr>
@@ -910,9 +904,6 @@
     <w:p>
       <w:pPr>
         <w:jc w:val="left"/>
-        <w:rPr>
-          <w:rFonts w:hint="eastAsia"/>
-        </w:rPr>
       </w:pPr>
       <w:r>
         <w:rPr>
@@ -936,9 +927,6 @@
     <w:p>
       <w:pPr>
         <w:jc w:val="left"/>
-        <w:rPr>
-          <w:rFonts w:hint="eastAsia"/>
-        </w:rPr>
       </w:pPr>
       <w:proofErr w:type="spellStart"/>
       <w:r>
@@ -969,6 +957,9 @@
     <w:p>
       <w:pPr>
         <w:jc w:val="left"/>
+        <w:rPr>
+          <w:rFonts w:hint="eastAsia"/>
+        </w:rPr>
       </w:pPr>
       <w:r>
         <w:rPr>
@@ -989,9 +980,90 @@
           <w:rFonts w:hint="eastAsia"/>
         </w:rPr>
         <w:t>的自动安装环境中</w:t>
+      </w:r>
+    </w:p>
+    <w:p>
+      <w:pPr>
+        <w:jc w:val="left"/>
+        <w:rPr>
+          <w:rFonts w:hint="eastAsia"/>
+        </w:rPr>
+      </w:pPr>
+    </w:p>
+    <w:p>
+      <w:pPr>
+        <w:jc w:val="left"/>
+        <w:rPr>
+          <w:rFonts w:hint="eastAsia"/>
+        </w:rPr>
+      </w:pPr>
+      <w:r>
+        <w:rPr>
+          <w:rFonts w:hint="eastAsia"/>
+        </w:rPr>
+        <w:t>四．</w:t>
+      </w:r>
+      <w:r>
+        <w:rPr>
+          <w:rFonts w:hint="eastAsia"/>
+        </w:rPr>
+        <w:t>Linux</w:t>
+      </w:r>
+      <w:r>
+        <w:rPr>
+          <w:rFonts w:hint="eastAsia"/>
+        </w:rPr>
+        <w:t>查看系统资源占用情况</w:t>
+      </w:r>
+    </w:p>
+    <w:p>
+      <w:pPr>
+        <w:jc w:val="left"/>
+        <w:rPr>
+          <w:rFonts w:hint="eastAsia"/>
+        </w:rPr>
+      </w:pPr>
+      <w:proofErr w:type="gramStart"/>
+      <w:r>
+        <w:rPr>
+          <w:rFonts w:hint="eastAsia"/>
+        </w:rPr>
+        <w:t>top</w:t>
+      </w:r>
+      <w:proofErr w:type="gramEnd"/>
+    </w:p>
+    <w:p>
+      <w:pPr>
+        <w:jc w:val="left"/>
+        <w:rPr>
+          <w:rFonts w:hint="eastAsia"/>
+        </w:rPr>
+      </w:pPr>
+    </w:p>
+    <w:p>
+      <w:pPr>
+        <w:jc w:val="left"/>
+        <w:rPr>
+          <w:rFonts w:hint="eastAsia"/>
+        </w:rPr>
+      </w:pPr>
+      <w:proofErr w:type="spellStart"/>
+      <w:proofErr w:type="gramStart"/>
+      <w:r>
+        <w:rPr>
+          <w:rFonts w:hint="eastAsia"/>
+        </w:rPr>
+        <w:t>navida-smi</w:t>
       </w:r>
       <w:bookmarkStart w:id="0" w:name="_GoBack"/>
       <w:bookmarkEnd w:id="0"/>
+      <w:proofErr w:type="spellEnd"/>
+      <w:proofErr w:type="gramEnd"/>
+    </w:p>
+    <w:p>
+      <w:pPr>
+        <w:jc w:val="left"/>
+      </w:pPr>
     </w:p>
     <w:sectPr>
       <w:pgSz w:w="11906" w:h="16838"/>
